--- a/backend/src/static/recruiter/IIT Ropar Job Announcement Form 2021-22.docx
+++ b/backend/src/static/recruiter/IIT Ropar Job Announcement Form 2021-22.docx
@@ -125,6 +125,10 @@
         </w:tblGridChange>
       </w:tblGrid>
       <w:tr>
+        <w:trPr>
+          <w:cantSplit w:val="0"/>
+          <w:tblHeader w:val="0"/>
+        </w:trPr>
         <w:tc>
           <w:tcPr>
             <w:gridSpan w:val="11"/>
@@ -170,6 +174,10 @@
         </w:tc>
       </w:tr>
       <w:tr>
+        <w:trPr>
+          <w:cantSplit w:val="0"/>
+          <w:tblHeader w:val="0"/>
+        </w:trPr>
         <w:tc>
           <w:tcPr>
             <w:gridSpan w:val="6"/>
@@ -188,88 +196,6 @@
                 <w:rtl w:val="0"/>
               </w:rPr>
               <w:t xml:space="preserve">Name of the Organization</w:t>
-            </w:r>
-          </w:p>
-        </w:tc>
-        <w:tc>
-          <w:tcPr>
-            <w:gridSpan w:val="5"/>
-          </w:tcPr>
-          <w:p>
-            <w:pPr>
-              <w:spacing w:after="0" w:line="240" w:lineRule="auto"/>
-              <w:rPr>
-                <w:rFonts w:ascii="Arial" w:cs="Arial" w:eastAsia="Arial" w:hAnsi="Arial"/>
-              </w:rPr>
-            </w:pPr>
-            <w:r>
-              <w:rPr>
-                <w:rtl w:val="0"/>
-              </w:rPr>
-            </w:r>
-          </w:p>
-        </w:tc>
-      </w:tr>
-      <w:tr>
-        <w:tc>
-          <w:tcPr>
-            <w:gridSpan w:val="6"/>
-          </w:tcPr>
-          <w:p>
-            <w:pPr>
-              <w:spacing w:after="0" w:line="240" w:lineRule="auto"/>
-              <w:jc w:val="both"/>
-              <w:rPr>
-                <w:rFonts w:ascii="Arial" w:cs="Arial" w:eastAsia="Arial" w:hAnsi="Arial"/>
-              </w:rPr>
-            </w:pPr>
-            <w:r>
-              <w:rPr>
-                <w:rFonts w:ascii="Arial" w:cs="Arial" w:eastAsia="Arial" w:hAnsi="Arial"/>
-                <w:rtl w:val="0"/>
-              </w:rPr>
-              <w:t xml:space="preserve">Postal Address</w:t>
-            </w:r>
-          </w:p>
-        </w:tc>
-        <w:tc>
-          <w:tcPr>
-            <w:gridSpan w:val="5"/>
-          </w:tcPr>
-          <w:p>
-            <w:pPr>
-              <w:spacing w:after="0" w:line="240" w:lineRule="auto"/>
-              <w:rPr>
-                <w:rFonts w:ascii="Arial" w:cs="Arial" w:eastAsia="Arial" w:hAnsi="Arial"/>
-              </w:rPr>
-            </w:pPr>
-            <w:r>
-              <w:rPr>
-                <w:rtl w:val="0"/>
-              </w:rPr>
-            </w:r>
-          </w:p>
-        </w:tc>
-      </w:tr>
-      <w:tr>
-        <w:tc>
-          <w:tcPr>
-            <w:gridSpan w:val="6"/>
-          </w:tcPr>
-          <w:p>
-            <w:pPr>
-              <w:spacing w:after="0" w:line="240" w:lineRule="auto"/>
-              <w:jc w:val="both"/>
-              <w:rPr>
-                <w:rFonts w:ascii="Arial" w:cs="Arial" w:eastAsia="Arial" w:hAnsi="Arial"/>
-              </w:rPr>
-            </w:pPr>
-            <w:r>
-              <w:rPr>
-                <w:rFonts w:ascii="Arial" w:cs="Arial" w:eastAsia="Arial" w:hAnsi="Arial"/>
-                <w:rtl w:val="0"/>
-              </w:rPr>
-              <w:t xml:space="preserve">Website</w:t>
             </w:r>
           </w:p>
         </w:tc>
@@ -294,7 +220,99 @@
       </w:tr>
       <w:tr>
         <w:trPr>
+          <w:cantSplit w:val="0"/>
+          <w:tblHeader w:val="0"/>
+        </w:trPr>
+        <w:tc>
+          <w:tcPr>
+            <w:gridSpan w:val="6"/>
+          </w:tcPr>
+          <w:p>
+            <w:pPr>
+              <w:spacing w:after="0" w:line="240" w:lineRule="auto"/>
+              <w:jc w:val="both"/>
+              <w:rPr>
+                <w:rFonts w:ascii="Arial" w:cs="Arial" w:eastAsia="Arial" w:hAnsi="Arial"/>
+              </w:rPr>
+            </w:pPr>
+            <w:r>
+              <w:rPr>
+                <w:rFonts w:ascii="Arial" w:cs="Arial" w:eastAsia="Arial" w:hAnsi="Arial"/>
+                <w:rtl w:val="0"/>
+              </w:rPr>
+              <w:t xml:space="preserve">Postal Address</w:t>
+            </w:r>
+          </w:p>
+        </w:tc>
+        <w:tc>
+          <w:tcPr>
+            <w:gridSpan w:val="5"/>
+          </w:tcPr>
+          <w:p>
+            <w:pPr>
+              <w:spacing w:after="0" w:line="240" w:lineRule="auto"/>
+              <w:rPr>
+                <w:rFonts w:ascii="Arial" w:cs="Arial" w:eastAsia="Arial" w:hAnsi="Arial"/>
+              </w:rPr>
+            </w:pPr>
+            <w:r>
+              <w:rPr>
+                <w:rtl w:val="0"/>
+              </w:rPr>
+            </w:r>
+          </w:p>
+        </w:tc>
+      </w:tr>
+      <w:tr>
+        <w:trPr>
+          <w:cantSplit w:val="0"/>
+          <w:tblHeader w:val="0"/>
+        </w:trPr>
+        <w:tc>
+          <w:tcPr>
+            <w:gridSpan w:val="6"/>
+          </w:tcPr>
+          <w:p>
+            <w:pPr>
+              <w:spacing w:after="0" w:line="240" w:lineRule="auto"/>
+              <w:jc w:val="both"/>
+              <w:rPr>
+                <w:rFonts w:ascii="Arial" w:cs="Arial" w:eastAsia="Arial" w:hAnsi="Arial"/>
+              </w:rPr>
+            </w:pPr>
+            <w:r>
+              <w:rPr>
+                <w:rFonts w:ascii="Arial" w:cs="Arial" w:eastAsia="Arial" w:hAnsi="Arial"/>
+                <w:rtl w:val="0"/>
+              </w:rPr>
+              <w:t xml:space="preserve">Website</w:t>
+            </w:r>
+          </w:p>
+        </w:tc>
+        <w:tc>
+          <w:tcPr>
+            <w:gridSpan w:val="5"/>
+          </w:tcPr>
+          <w:p>
+            <w:pPr>
+              <w:spacing w:after="0" w:line="240" w:lineRule="auto"/>
+              <w:rPr>
+                <w:rFonts w:ascii="Arial" w:cs="Arial" w:eastAsia="Arial" w:hAnsi="Arial"/>
+              </w:rPr>
+            </w:pPr>
+            <w:r>
+              <w:rPr>
+                <w:rtl w:val="0"/>
+              </w:rPr>
+            </w:r>
+          </w:p>
+        </w:tc>
+      </w:tr>
+      <w:tr>
+        <w:trPr>
+          <w:cantSplit w:val="0"/>
           <w:trHeight w:val="375" w:hRule="atLeast"/>
+          <w:tblHeader w:val="0"/>
         </w:trPr>
         <w:tc>
           <w:tcPr>
@@ -345,7 +363,9 @@
       </w:tr>
       <w:tr>
         <w:trPr>
+          <w:cantSplit w:val="0"/>
           <w:trHeight w:val="664" w:hRule="atLeast"/>
+          <w:tblHeader w:val="0"/>
         </w:trPr>
         <w:tc>
           <w:tcPr>
@@ -473,7 +493,9 @@
       </w:tr>
       <w:tr>
         <w:trPr>
+          <w:cantSplit w:val="0"/>
           <w:trHeight w:val="529" w:hRule="atLeast"/>
+          <w:tblHeader w:val="0"/>
         </w:trPr>
         <w:tc>
           <w:tcPr>
@@ -555,7 +577,9 @@
       </w:tr>
       <w:tr>
         <w:trPr>
+          <w:cantSplit w:val="0"/>
           <w:trHeight w:val="240" w:hRule="atLeast"/>
+          <w:tblHeader w:val="0"/>
         </w:trPr>
         <w:tc>
           <w:tcPr>
@@ -588,7 +612,9 @@
       </w:tr>
       <w:tr>
         <w:trPr>
+          <w:cantSplit w:val="0"/>
           <w:trHeight w:val="601" w:hRule="atLeast"/>
+          <w:tblHeader w:val="0"/>
         </w:trPr>
         <w:tc>
           <w:tcPr>
@@ -693,7 +719,9 @@
       </w:tr>
       <w:tr>
         <w:trPr>
+          <w:cantSplit w:val="0"/>
           <w:trHeight w:val="529" w:hRule="atLeast"/>
+          <w:tblHeader w:val="0"/>
         </w:trPr>
         <w:tc>
           <w:tcPr>
@@ -813,7 +841,9 @@
       </w:tr>
       <w:tr>
         <w:trPr>
+          <w:cantSplit w:val="0"/>
           <w:trHeight w:val="330" w:hRule="atLeast"/>
+          <w:tblHeader w:val="0"/>
         </w:trPr>
         <w:tc>
           <w:tcPr>
@@ -859,7 +889,9 @@
       </w:tr>
       <w:tr>
         <w:trPr>
+          <w:cantSplit w:val="0"/>
           <w:trHeight w:val="451" w:hRule="atLeast"/>
+          <w:tblHeader w:val="0"/>
         </w:trPr>
         <w:tc>
           <w:tcPr/>
@@ -981,7 +1013,9 @@
       </w:tr>
       <w:tr>
         <w:trPr>
+          <w:cantSplit w:val="0"/>
           <w:trHeight w:val="218" w:hRule="atLeast"/>
+          <w:tblHeader w:val="0"/>
         </w:trPr>
         <w:tc>
           <w:tcPr/>
@@ -1105,7 +1139,9 @@
       </w:tr>
       <w:tr>
         <w:trPr>
+          <w:cantSplit w:val="0"/>
           <w:trHeight w:val="218" w:hRule="atLeast"/>
+          <w:tblHeader w:val="0"/>
         </w:trPr>
         <w:tc>
           <w:tcPr/>
@@ -1223,7 +1259,9 @@
       </w:tr>
       <w:tr>
         <w:trPr>
+          <w:cantSplit w:val="0"/>
           <w:trHeight w:val="218" w:hRule="atLeast"/>
+          <w:tblHeader w:val="0"/>
         </w:trPr>
         <w:tc>
           <w:tcPr/>
@@ -1341,7 +1379,9 @@
       </w:tr>
       <w:tr>
         <w:trPr>
+          <w:cantSplit w:val="0"/>
           <w:trHeight w:val="540" w:hRule="atLeast"/>
+          <w:tblHeader w:val="0"/>
         </w:trPr>
         <w:tc>
           <w:tcPr/>
@@ -1459,7 +1499,9 @@
       </w:tr>
       <w:tr>
         <w:trPr>
+          <w:cantSplit w:val="0"/>
           <w:trHeight w:val="340" w:hRule="atLeast"/>
+          <w:tblHeader w:val="0"/>
         </w:trPr>
         <w:tc>
           <w:tcPr>
@@ -1492,7 +1534,9 @@
       </w:tr>
       <w:tr>
         <w:trPr>
+          <w:cantSplit w:val="0"/>
           <w:trHeight w:val="375" w:hRule="atLeast"/>
+          <w:tblHeader w:val="0"/>
         </w:trPr>
         <w:tc>
           <w:tcPr>
@@ -1536,7 +1580,9 @@
       </w:tr>
       <w:tr>
         <w:trPr>
+          <w:cantSplit w:val="0"/>
           <w:trHeight w:val="529" w:hRule="atLeast"/>
+          <w:tblHeader w:val="0"/>
         </w:trPr>
         <w:tc>
           <w:tcPr>
@@ -1602,7 +1648,9 @@
       </w:tr>
       <w:tr>
         <w:trPr>
+          <w:cantSplit w:val="0"/>
           <w:trHeight w:val="448" w:hRule="atLeast"/>
+          <w:tblHeader w:val="0"/>
         </w:trPr>
         <w:tc>
           <w:tcPr>
@@ -1650,7 +1698,9 @@
       </w:tr>
       <w:tr>
         <w:trPr>
+          <w:cantSplit w:val="0"/>
           <w:trHeight w:val="294" w:hRule="atLeast"/>
+          <w:tblHeader w:val="0"/>
         </w:trPr>
         <w:tc>
           <w:tcPr>
@@ -1690,7 +1740,9 @@
       </w:tr>
       <w:tr>
         <w:trPr>
+          <w:cantSplit w:val="0"/>
           <w:trHeight w:val="294" w:hRule="atLeast"/>
+          <w:tblHeader w:val="0"/>
         </w:trPr>
         <w:tc>
           <w:tcPr>
@@ -1872,7 +1924,9 @@
       </w:tblGrid>
       <w:tr>
         <w:trPr>
+          <w:cantSplit w:val="0"/>
           <w:trHeight w:val="222" w:hRule="atLeast"/>
+          <w:tblHeader w:val="0"/>
         </w:trPr>
         <w:tc>
           <w:tcPr>
@@ -1928,7 +1982,9 @@
       </w:tr>
       <w:tr>
         <w:trPr>
+          <w:cantSplit w:val="0"/>
           <w:trHeight w:val="314" w:hRule="atLeast"/>
+          <w:tblHeader w:val="0"/>
         </w:trPr>
         <w:tc>
           <w:tcPr/>
@@ -2014,6 +2070,7 @@
             <w:pPr>
               <w:keepNext w:val="0"/>
               <w:keepLines w:val="0"/>
+              <w:pageBreakBefore w:val="0"/>
               <w:widowControl w:val="0"/>
               <w:pBdr>
                 <w:top w:space="0" w:sz="0" w:val="nil"/>
@@ -2040,7 +2097,9 @@
       </w:tr>
       <w:tr>
         <w:trPr>
+          <w:cantSplit w:val="0"/>
           <w:trHeight w:val="222" w:hRule="atLeast"/>
+          <w:tblHeader w:val="0"/>
         </w:trPr>
         <w:tc>
           <w:tcPr/>
@@ -2131,7 +2190,9 @@
       </w:tr>
       <w:tr>
         <w:trPr>
+          <w:cantSplit w:val="0"/>
           <w:trHeight w:val="324" w:hRule="atLeast"/>
+          <w:tblHeader w:val="0"/>
         </w:trPr>
         <w:tc>
           <w:tcPr/>
@@ -2222,7 +2283,9 @@
       </w:tr>
       <w:tr>
         <w:trPr>
+          <w:cantSplit w:val="0"/>
           <w:trHeight w:val="358" w:hRule="atLeast"/>
+          <w:tblHeader w:val="0"/>
         </w:trPr>
         <w:tc>
           <w:tcPr/>
@@ -2313,7 +2376,9 @@
       </w:tr>
       <w:tr>
         <w:trPr>
+          <w:cantSplit w:val="0"/>
           <w:trHeight w:val="335" w:hRule="atLeast"/>
+          <w:tblHeader w:val="0"/>
         </w:trPr>
         <w:tc>
           <w:tcPr/>
@@ -2404,7 +2469,9 @@
       </w:tr>
       <w:tr>
         <w:trPr>
+          <w:cantSplit w:val="0"/>
           <w:trHeight w:val="267" w:hRule="atLeast"/>
+          <w:tblHeader w:val="0"/>
         </w:trPr>
         <w:tc>
           <w:tcPr>
@@ -2454,7 +2521,9 @@
       </w:tr>
       <w:tr>
         <w:trPr>
+          <w:cantSplit w:val="0"/>
           <w:trHeight w:val="190" w:hRule="atLeast"/>
+          <w:tblHeader w:val="0"/>
         </w:trPr>
         <w:tc>
           <w:tcPr>
@@ -2497,7 +2566,9 @@
       </w:tr>
       <w:tr>
         <w:trPr>
+          <w:cantSplit w:val="0"/>
           <w:trHeight w:val="630" w:hRule="atLeast"/>
+          <w:tblHeader w:val="0"/>
         </w:trPr>
         <w:tc>
           <w:tcPr>
@@ -2547,6 +2618,10 @@
         </w:tc>
       </w:tr>
       <w:tr>
+        <w:trPr>
+          <w:cantSplit w:val="0"/>
+          <w:tblHeader w:val="0"/>
+        </w:trPr>
         <w:tc>
           <w:tcPr>
             <w:gridSpan w:val="4"/>
@@ -2589,6 +2664,10 @@
         </w:tc>
       </w:tr>
       <w:tr>
+        <w:trPr>
+          <w:cantSplit w:val="0"/>
+          <w:tblHeader w:val="0"/>
+        </w:trPr>
         <w:tc>
           <w:tcPr>
             <w:gridSpan w:val="4"/>
@@ -2631,6 +2710,10 @@
         </w:tc>
       </w:tr>
       <w:tr>
+        <w:trPr>
+          <w:cantSplit w:val="0"/>
+          <w:tblHeader w:val="0"/>
+        </w:trPr>
         <w:tc>
           <w:tcPr>
             <w:gridSpan w:val="4"/>
@@ -2673,6 +2756,10 @@
         </w:tc>
       </w:tr>
       <w:tr>
+        <w:trPr>
+          <w:cantSplit w:val="0"/>
+          <w:tblHeader w:val="0"/>
+        </w:trPr>
         <w:tc>
           <w:tcPr>
             <w:gridSpan w:val="3"/>
@@ -3057,7 +3144,9 @@
       </w:tr>
       <w:tr>
         <w:trPr>
+          <w:cantSplit w:val="0"/>
           <w:trHeight w:val="369" w:hRule="atLeast"/>
+          <w:tblHeader w:val="0"/>
         </w:trPr>
         <w:tc>
           <w:tcPr>
@@ -3107,6 +3196,10 @@
         </w:tc>
       </w:tr>
       <w:tr>
+        <w:trPr>
+          <w:cantSplit w:val="0"/>
+          <w:tblHeader w:val="0"/>
+        </w:trPr>
         <w:tc>
           <w:tcPr>
             <w:gridSpan w:val="4"/>
@@ -3150,7 +3243,9 @@
       </w:tr>
       <w:tr>
         <w:trPr>
+          <w:cantSplit w:val="0"/>
           <w:trHeight w:val="357" w:hRule="atLeast"/>
+          <w:tblHeader w:val="0"/>
         </w:trPr>
         <w:tc>
           <w:tcPr>
@@ -3194,6 +3289,10 @@
         </w:tc>
       </w:tr>
       <w:tr>
+        <w:trPr>
+          <w:cantSplit w:val="0"/>
+          <w:tblHeader w:val="0"/>
+        </w:trPr>
         <w:tc>
           <w:tcPr>
             <w:gridSpan w:val="4"/>
@@ -3242,6 +3341,10 @@
         </w:tc>
       </w:tr>
       <w:tr>
+        <w:trPr>
+          <w:cantSplit w:val="0"/>
+          <w:tblHeader w:val="0"/>
+        </w:trPr>
         <w:tc>
           <w:tcPr>
             <w:gridSpan w:val="4"/>
@@ -3291,7 +3394,9 @@
       </w:tr>
       <w:tr>
         <w:trPr>
+          <w:cantSplit w:val="0"/>
           <w:trHeight w:val="585" w:hRule="atLeast"/>
+          <w:tblHeader w:val="0"/>
         </w:trPr>
         <w:tc>
           <w:tcPr>
@@ -3343,7 +3448,9 @@
       </w:tr>
       <w:tr>
         <w:trPr>
+          <w:cantSplit w:val="0"/>
           <w:trHeight w:val="240" w:hRule="atLeast"/>
+          <w:tblHeader w:val="0"/>
         </w:trPr>
         <w:tc>
           <w:tcPr>
@@ -3457,7 +3564,9 @@
       </w:tblGrid>
       <w:tr>
         <w:trPr>
+          <w:cantSplit w:val="0"/>
           <w:trHeight w:val="465" w:hRule="atLeast"/>
+          <w:tblHeader w:val="0"/>
         </w:trPr>
         <w:tc>
           <w:tcPr>
@@ -3925,6 +4034,10 @@
         </w:tc>
       </w:tr>
       <w:tr>
+        <w:trPr>
+          <w:cantSplit w:val="0"/>
+          <w:tblHeader w:val="0"/>
+        </w:trPr>
         <w:tc>
           <w:tcPr>
             <w:shd w:fill="auto" w:val="clear"/>
@@ -4390,6 +4503,10 @@
         </w:tc>
       </w:tr>
       <w:tr>
+        <w:trPr>
+          <w:cantSplit w:val="0"/>
+          <w:tblHeader w:val="0"/>
+        </w:trPr>
         <w:tc>
           <w:tcPr>
             <w:shd w:fill="auto" w:val="clear"/>
@@ -4837,6 +4954,10 @@
         </w:tc>
       </w:tr>
       <w:tr>
+        <w:trPr>
+          <w:cantSplit w:val="0"/>
+          <w:tblHeader w:val="0"/>
+        </w:trPr>
         <w:tc>
           <w:tcPr>
             <w:shd w:fill="auto" w:val="clear"/>
@@ -5283,6 +5404,10 @@
         </w:tc>
       </w:tr>
       <w:tr>
+        <w:trPr>
+          <w:cantSplit w:val="0"/>
+          <w:tblHeader w:val="0"/>
+        </w:trPr>
         <w:tc>
           <w:tcPr>
             <w:shd w:fill="auto" w:val="clear"/>
@@ -5730,6 +5855,10 @@
         </w:tc>
       </w:tr>
       <w:tr>
+        <w:trPr>
+          <w:cantSplit w:val="0"/>
+          <w:tblHeader w:val="0"/>
+        </w:trPr>
         <w:tc>
           <w:tcPr>
             <w:shd w:fill="auto" w:val="clear"/>
@@ -6199,7 +6328,9 @@
       </w:tr>
       <w:tr>
         <w:trPr>
+          <w:cantSplit w:val="0"/>
           <w:trHeight w:val="585" w:hRule="atLeast"/>
+          <w:tblHeader w:val="0"/>
         </w:trPr>
         <w:tc>
           <w:tcPr>
